--- a/Amazon transactions analysis/Amazon Transaction Data Analysis.docx
+++ b/Amazon transactions analysis/Amazon Transaction Data Analysis.docx
@@ -29,7 +29,7 @@
         <w:rPr>
           <w:rFonts w:cstheme="minorHAnsi"/>
           <w:b/>
-          <w:sz w:val="32"/>
+          <w:sz w:val="28"/>
           <w:szCs w:val="24"/>
         </w:rPr>
       </w:pPr>
@@ -46,7 +46,57 @@
           <w:rFonts w:cstheme="minorHAnsi"/>
           <w:szCs w:val="24"/>
         </w:rPr>
-        <w:t>A pair of datasets are provided: a training dataset (amzntrain.arff) and a testing dataset (amzntest.arff). Data is taken from “An Empirical Analysis of the Value of Complete Information for eCRM Models”, Padmanabhan, B., Z. Zheng, and S. Kimbrough. MIS Quarterly, 30(2), 2006. Variables 1-15 are site-centric variables; 16-40 are additional user-centric variables and the last is the dependent variable.</w:t>
+        <w:t>A pair of datasets are provided: a training dataset (</w:t>
+      </w:r>
+      <w:proofErr w:type="spellStart"/>
+      <w:proofErr w:type="gramStart"/>
+      <w:r>
+        <w:rPr>
+          <w:rFonts w:cstheme="minorHAnsi"/>
+          <w:szCs w:val="24"/>
+        </w:rPr>
+        <w:t>amzntrain.arff</w:t>
+      </w:r>
+      <w:proofErr w:type="spellEnd"/>
+      <w:proofErr w:type="gramEnd"/>
+      <w:r>
+        <w:rPr>
+          <w:rFonts w:cstheme="minorHAnsi"/>
+          <w:szCs w:val="24"/>
+        </w:rPr>
+        <w:t>) and a testing dataset (</w:t>
+      </w:r>
+      <w:proofErr w:type="spellStart"/>
+      <w:r>
+        <w:rPr>
+          <w:rFonts w:cstheme="minorHAnsi"/>
+          <w:szCs w:val="24"/>
+        </w:rPr>
+        <w:t>amzntest.arff</w:t>
+      </w:r>
+      <w:proofErr w:type="spellEnd"/>
+      <w:r>
+        <w:rPr>
+          <w:rFonts w:cstheme="minorHAnsi"/>
+          <w:szCs w:val="24"/>
+        </w:rPr>
+        <w:t xml:space="preserve">). Data is taken from “An Empirical Analysis of the Value of Complete Information for </w:t>
+      </w:r>
+      <w:proofErr w:type="spellStart"/>
+      <w:r>
+        <w:rPr>
+          <w:rFonts w:cstheme="minorHAnsi"/>
+          <w:szCs w:val="24"/>
+        </w:rPr>
+        <w:t>eCRM</w:t>
+      </w:r>
+      <w:proofErr w:type="spellEnd"/>
+      <w:r>
+        <w:rPr>
+          <w:rFonts w:cstheme="minorHAnsi"/>
+          <w:szCs w:val="24"/>
+        </w:rPr>
+        <w:t xml:space="preserve"> Models”, Padmanabhan, B., Z. Zheng, and S. Kimbrough. MIS Quarterly, 30(2), 2006. Variables 1-15 are site-centric variables; 16-40 are additional user-centric variables and the last is the dependent variable.</w:t>
       </w:r>
     </w:p>
     <w:tbl>
@@ -518,6 +568,7 @@
                 <w:szCs w:val="20"/>
               </w:rPr>
             </w:pPr>
+            <w:proofErr w:type="spellStart"/>
             <w:r>
               <w:rPr>
                 <w:rFonts w:eastAsia="SimSun" w:cstheme="minorHAnsi"/>
@@ -526,6 +577,7 @@
               </w:rPr>
               <w:t>edu</w:t>
             </w:r>
+            <w:proofErr w:type="spellEnd"/>
           </w:p>
         </w:tc>
         <w:tc>
@@ -554,7 +606,25 @@
                 <w:sz w:val="20"/>
                 <w:szCs w:val="20"/>
               </w:rPr>
-              <w:t> “0” – high school or less, “1”-- college, “2” – post college</w:t>
+              <w:t> “0” – high school or less, “</w:t>
+            </w:r>
+            <w:proofErr w:type="gramStart"/>
+            <w:r>
+              <w:rPr>
+                <w:rFonts w:eastAsia="SimSun" w:cstheme="minorHAnsi"/>
+                <w:sz w:val="20"/>
+                <w:szCs w:val="20"/>
+              </w:rPr>
+              <w:t>1”--</w:t>
+            </w:r>
+            <w:proofErr w:type="gramEnd"/>
+            <w:r>
+              <w:rPr>
+                <w:rFonts w:eastAsia="SimSun" w:cstheme="minorHAnsi"/>
+                <w:sz w:val="20"/>
+                <w:szCs w:val="20"/>
+              </w:rPr>
+              <w:t xml:space="preserve"> college, “2” – post college</w:t>
             </w:r>
           </w:p>
         </w:tc>
@@ -617,6 +687,7 @@
                 <w:szCs w:val="20"/>
               </w:rPr>
             </w:pPr>
+            <w:proofErr w:type="spellStart"/>
             <w:r>
               <w:rPr>
                 <w:rFonts w:eastAsia="SimSun" w:cstheme="minorHAnsi"/>
@@ -625,6 +696,7 @@
               </w:rPr>
               <w:t>hhsize</w:t>
             </w:r>
+            <w:proofErr w:type="spellEnd"/>
           </w:p>
         </w:tc>
         <w:tc>
@@ -815,6 +887,7 @@
                 <w:szCs w:val="20"/>
               </w:rPr>
             </w:pPr>
+            <w:proofErr w:type="spellStart"/>
             <w:r>
               <w:rPr>
                 <w:rFonts w:eastAsia="SimSun" w:cstheme="minorHAnsi"/>
@@ -823,6 +896,7 @@
               </w:rPr>
               <w:t>booklh</w:t>
             </w:r>
+            <w:proofErr w:type="spellEnd"/>
           </w:p>
         </w:tc>
         <w:tc>
@@ -914,6 +988,7 @@
                 <w:szCs w:val="20"/>
               </w:rPr>
             </w:pPr>
+            <w:proofErr w:type="spellStart"/>
             <w:r>
               <w:rPr>
                 <w:rFonts w:eastAsia="SimSun" w:cstheme="minorHAnsi"/>
@@ -922,6 +997,7 @@
               </w:rPr>
               <w:t>sesslh</w:t>
             </w:r>
+            <w:proofErr w:type="spellEnd"/>
           </w:p>
         </w:tc>
         <w:tc>
@@ -1013,6 +1089,7 @@
                 <w:szCs w:val="20"/>
               </w:rPr>
             </w:pPr>
+            <w:proofErr w:type="spellStart"/>
             <w:r>
               <w:rPr>
                 <w:rFonts w:eastAsia="SimSun" w:cstheme="minorHAnsi"/>
@@ -1021,6 +1098,7 @@
               </w:rPr>
               <w:t>minutelh</w:t>
             </w:r>
+            <w:proofErr w:type="spellEnd"/>
           </w:p>
         </w:tc>
         <w:tc>
@@ -1113,6 +1191,7 @@
                 <w:szCs w:val="20"/>
               </w:rPr>
             </w:pPr>
+            <w:proofErr w:type="spellStart"/>
             <w:r>
               <w:rPr>
                 <w:rFonts w:eastAsia="SimSun" w:cstheme="minorHAnsi"/>
@@ -1121,6 +1200,7 @@
               </w:rPr>
               <w:t>hpsesslh</w:t>
             </w:r>
+            <w:proofErr w:type="spellEnd"/>
           </w:p>
         </w:tc>
         <w:tc>
@@ -1212,6 +1292,7 @@
                 <w:szCs w:val="20"/>
               </w:rPr>
             </w:pPr>
+            <w:proofErr w:type="spellStart"/>
             <w:r>
               <w:rPr>
                 <w:rFonts w:eastAsia="SimSun" w:cstheme="minorHAnsi"/>
@@ -1220,6 +1301,7 @@
               </w:rPr>
               <w:t>mpsesslh</w:t>
             </w:r>
+            <w:proofErr w:type="spellEnd"/>
           </w:p>
         </w:tc>
         <w:tc>
@@ -1311,6 +1393,7 @@
                 <w:szCs w:val="20"/>
               </w:rPr>
             </w:pPr>
+            <w:proofErr w:type="spellStart"/>
             <w:r>
               <w:rPr>
                 <w:rFonts w:eastAsia="SimSun" w:cstheme="minorHAnsi"/>
@@ -1319,6 +1402,7 @@
               </w:rPr>
               <w:t>booklc</w:t>
             </w:r>
+            <w:proofErr w:type="spellEnd"/>
           </w:p>
         </w:tc>
         <w:tc>
@@ -1410,6 +1494,7 @@
                 <w:szCs w:val="20"/>
               </w:rPr>
             </w:pPr>
+            <w:proofErr w:type="spellStart"/>
             <w:r>
               <w:rPr>
                 <w:rFonts w:eastAsia="SimSun" w:cstheme="minorHAnsi"/>
@@ -1418,6 +1503,7 @@
               </w:rPr>
               <w:t>httlc</w:t>
             </w:r>
+            <w:proofErr w:type="spellEnd"/>
           </w:p>
         </w:tc>
         <w:tc>
@@ -1509,6 +1595,7 @@
                 <w:szCs w:val="20"/>
               </w:rPr>
             </w:pPr>
+            <w:proofErr w:type="spellStart"/>
             <w:r>
               <w:rPr>
                 <w:rFonts w:eastAsia="SimSun" w:cstheme="minorHAnsi"/>
@@ -1517,6 +1604,7 @@
               </w:rPr>
               <w:t>minutelc</w:t>
             </w:r>
+            <w:proofErr w:type="spellEnd"/>
           </w:p>
         </w:tc>
         <w:tc>
@@ -1707,6 +1795,7 @@
                 <w:szCs w:val="20"/>
               </w:rPr>
             </w:pPr>
+            <w:proofErr w:type="spellStart"/>
             <w:r>
               <w:rPr>
                 <w:rFonts w:eastAsia="SimSun" w:cstheme="minorHAnsi"/>
@@ -1715,6 +1804,7 @@
               </w:rPr>
               <w:t>bookgh</w:t>
             </w:r>
+            <w:proofErr w:type="spellEnd"/>
           </w:p>
         </w:tc>
         <w:tc>
@@ -1806,6 +1896,7 @@
                 <w:szCs w:val="20"/>
               </w:rPr>
             </w:pPr>
+            <w:proofErr w:type="spellStart"/>
             <w:r>
               <w:rPr>
                 <w:rFonts w:eastAsia="SimSun" w:cstheme="minorHAnsi"/>
@@ -1814,6 +1905,7 @@
               </w:rPr>
               <w:t>sespsite</w:t>
             </w:r>
+            <w:proofErr w:type="spellEnd"/>
           </w:p>
         </w:tc>
         <w:tc>
@@ -1905,6 +1997,7 @@
                 <w:szCs w:val="20"/>
               </w:rPr>
             </w:pPr>
+            <w:proofErr w:type="spellStart"/>
             <w:r>
               <w:rPr>
                 <w:rFonts w:eastAsia="SimSun" w:cstheme="minorHAnsi"/>
@@ -1913,6 +2006,7 @@
               </w:rPr>
               <w:t>sessgh</w:t>
             </w:r>
+            <w:proofErr w:type="spellEnd"/>
           </w:p>
         </w:tc>
         <w:tc>
@@ -2004,6 +2098,7 @@
                 <w:szCs w:val="20"/>
               </w:rPr>
             </w:pPr>
+            <w:proofErr w:type="spellStart"/>
             <w:r>
               <w:rPr>
                 <w:rFonts w:eastAsia="SimSun" w:cstheme="minorHAnsi"/>
@@ -2012,6 +2107,7 @@
               </w:rPr>
               <w:t>minutegh</w:t>
             </w:r>
+            <w:proofErr w:type="spellEnd"/>
           </w:p>
         </w:tc>
         <w:tc>
@@ -2103,6 +2199,7 @@
                 <w:szCs w:val="20"/>
               </w:rPr>
             </w:pPr>
+            <w:proofErr w:type="spellStart"/>
             <w:r>
               <w:rPr>
                 <w:rFonts w:eastAsia="SimSun" w:cstheme="minorHAnsi"/>
@@ -2111,6 +2208,7 @@
               </w:rPr>
               <w:t>hpsessgh</w:t>
             </w:r>
+            <w:proofErr w:type="spellEnd"/>
           </w:p>
         </w:tc>
         <w:tc>
@@ -2202,6 +2300,7 @@
                 <w:szCs w:val="20"/>
               </w:rPr>
             </w:pPr>
+            <w:proofErr w:type="spellStart"/>
             <w:r>
               <w:rPr>
                 <w:rFonts w:eastAsia="SimSun" w:cstheme="minorHAnsi"/>
@@ -2210,6 +2309,7 @@
               </w:rPr>
               <w:t>mpsessgh</w:t>
             </w:r>
+            <w:proofErr w:type="spellEnd"/>
           </w:p>
         </w:tc>
         <w:tc>
@@ -2301,6 +2401,7 @@
                 <w:szCs w:val="20"/>
               </w:rPr>
             </w:pPr>
+            <w:proofErr w:type="spellStart"/>
             <w:r>
               <w:rPr>
                 <w:rFonts w:eastAsia="SimSun" w:cstheme="minorHAnsi"/>
@@ -2309,6 +2410,7 @@
               </w:rPr>
               <w:t>awareset</w:t>
             </w:r>
+            <w:proofErr w:type="spellEnd"/>
           </w:p>
         </w:tc>
         <w:tc>
@@ -2598,6 +2700,7 @@
                 <w:szCs w:val="20"/>
               </w:rPr>
             </w:pPr>
+            <w:proofErr w:type="spellStart"/>
             <w:r>
               <w:rPr>
                 <w:rFonts w:eastAsia="SimSun" w:cstheme="minorHAnsi"/>
@@ -2606,6 +2709,7 @@
               </w:rPr>
               <w:t>booksh</w:t>
             </w:r>
+            <w:proofErr w:type="spellEnd"/>
           </w:p>
         </w:tc>
         <w:tc>
@@ -2697,6 +2801,7 @@
                 <w:szCs w:val="20"/>
               </w:rPr>
             </w:pPr>
+            <w:proofErr w:type="spellStart"/>
             <w:r>
               <w:rPr>
                 <w:rFonts w:eastAsia="SimSun" w:cstheme="minorHAnsi"/>
@@ -2705,6 +2810,7 @@
               </w:rPr>
               <w:t>hitsh</w:t>
             </w:r>
+            <w:proofErr w:type="spellEnd"/>
           </w:p>
         </w:tc>
         <w:tc>
@@ -2796,6 +2902,7 @@
                 <w:szCs w:val="20"/>
               </w:rPr>
             </w:pPr>
+            <w:proofErr w:type="spellStart"/>
             <w:r>
               <w:rPr>
                 <w:rFonts w:eastAsia="SimSun" w:cstheme="minorHAnsi"/>
@@ -2804,6 +2911,7 @@
               </w:rPr>
               <w:t>sessh</w:t>
             </w:r>
+            <w:proofErr w:type="spellEnd"/>
           </w:p>
         </w:tc>
         <w:tc>
@@ -2895,6 +3003,7 @@
                 <w:szCs w:val="20"/>
               </w:rPr>
             </w:pPr>
+            <w:proofErr w:type="spellStart"/>
             <w:r>
               <w:rPr>
                 <w:rFonts w:eastAsia="SimSun" w:cstheme="minorHAnsi"/>
@@ -2903,6 +3012,7 @@
               </w:rPr>
               <w:t>minutesh</w:t>
             </w:r>
+            <w:proofErr w:type="spellEnd"/>
           </w:p>
         </w:tc>
         <w:tc>
@@ -2994,6 +3104,7 @@
                 <w:szCs w:val="20"/>
               </w:rPr>
             </w:pPr>
+            <w:proofErr w:type="spellStart"/>
             <w:r>
               <w:rPr>
                 <w:rFonts w:eastAsia="SimSun" w:cstheme="minorHAnsi"/>
@@ -3002,6 +3113,7 @@
               </w:rPr>
               <w:t>entrate</w:t>
             </w:r>
+            <w:proofErr w:type="spellEnd"/>
           </w:p>
         </w:tc>
         <w:tc>
@@ -3030,8 +3142,18 @@
                 <w:sz w:val="20"/>
                 <w:szCs w:val="20"/>
               </w:rPr>
-              <w:t>No. of sessions start with this site/total sessions of this site</w:t>
-            </w:r>
+              <w:t xml:space="preserve">No. of sessions start with </w:t>
+            </w:r>
+            <w:proofErr w:type="gramStart"/>
+            <w:r>
+              <w:rPr>
+                <w:rFonts w:eastAsia="SimSun" w:cstheme="minorHAnsi"/>
+                <w:sz w:val="20"/>
+                <w:szCs w:val="20"/>
+              </w:rPr>
+              <w:t>this site/total sessions of this site</w:t>
+            </w:r>
+            <w:proofErr w:type="gramEnd"/>
           </w:p>
         </w:tc>
       </w:tr>
@@ -3093,6 +3215,7 @@
                 <w:szCs w:val="20"/>
               </w:rPr>
             </w:pPr>
+            <w:proofErr w:type="spellStart"/>
             <w:r>
               <w:rPr>
                 <w:rFonts w:eastAsia="SimSun" w:cstheme="minorHAnsi"/>
@@ -3101,6 +3224,7 @@
               </w:rPr>
               <w:t>peakrate</w:t>
             </w:r>
+            <w:proofErr w:type="spellEnd"/>
           </w:p>
         </w:tc>
         <w:tc>
@@ -3129,7 +3253,25 @@
                 <w:sz w:val="20"/>
                 <w:szCs w:val="20"/>
               </w:rPr>
-              <w:t>No. of sessions the user spend the most time within this site/total sessions of this site</w:t>
+              <w:t xml:space="preserve">No. of sessions the user </w:t>
+            </w:r>
+            <w:proofErr w:type="gramStart"/>
+            <w:r>
+              <w:rPr>
+                <w:rFonts w:eastAsia="SimSun" w:cstheme="minorHAnsi"/>
+                <w:sz w:val="20"/>
+                <w:szCs w:val="20"/>
+              </w:rPr>
+              <w:t>spend</w:t>
+            </w:r>
+            <w:proofErr w:type="gramEnd"/>
+            <w:r>
+              <w:rPr>
+                <w:rFonts w:eastAsia="SimSun" w:cstheme="minorHAnsi"/>
+                <w:sz w:val="20"/>
+                <w:szCs w:val="20"/>
+              </w:rPr>
+              <w:t xml:space="preserve"> the most time within this site/total sessions of this site</w:t>
             </w:r>
           </w:p>
         </w:tc>
@@ -3192,6 +3334,7 @@
                 <w:szCs w:val="20"/>
               </w:rPr>
             </w:pPr>
+            <w:proofErr w:type="spellStart"/>
             <w:r>
               <w:rPr>
                 <w:rFonts w:eastAsia="SimSun" w:cstheme="minorHAnsi"/>
@@ -3200,6 +3343,7 @@
               </w:rPr>
               <w:t>exitrate</w:t>
             </w:r>
+            <w:proofErr w:type="spellEnd"/>
           </w:p>
         </w:tc>
         <w:tc>
@@ -3228,8 +3372,18 @@
                 <w:sz w:val="20"/>
                 <w:szCs w:val="20"/>
               </w:rPr>
-              <w:t>No. of sessions end with this site/total sessions of this site</w:t>
-            </w:r>
+              <w:t xml:space="preserve">No. of sessions end with </w:t>
+            </w:r>
+            <w:proofErr w:type="gramStart"/>
+            <w:r>
+              <w:rPr>
+                <w:rFonts w:eastAsia="SimSun" w:cstheme="minorHAnsi"/>
+                <w:sz w:val="20"/>
+                <w:szCs w:val="20"/>
+              </w:rPr>
+              <w:t>this site/total sessions of this site</w:t>
+            </w:r>
+            <w:proofErr w:type="gramEnd"/>
           </w:p>
         </w:tc>
       </w:tr>
@@ -3291,6 +3445,7 @@
                 <w:szCs w:val="20"/>
               </w:rPr>
             </w:pPr>
+            <w:proofErr w:type="spellStart"/>
             <w:r>
               <w:rPr>
                 <w:rFonts w:eastAsia="SimSun" w:cstheme="minorHAnsi"/>
@@ -3299,6 +3454,7 @@
               </w:rPr>
               <w:t>SErate</w:t>
             </w:r>
+            <w:proofErr w:type="spellEnd"/>
           </w:p>
         </w:tc>
         <w:tc>
@@ -3327,8 +3483,18 @@
                 <w:sz w:val="20"/>
                 <w:szCs w:val="20"/>
               </w:rPr>
-              <w:t>No. of sessions start with this site/total sessions of this site</w:t>
-            </w:r>
+              <w:t xml:space="preserve">No. of sessions start with </w:t>
+            </w:r>
+            <w:proofErr w:type="gramStart"/>
+            <w:r>
+              <w:rPr>
+                <w:rFonts w:eastAsia="SimSun" w:cstheme="minorHAnsi"/>
+                <w:sz w:val="20"/>
+                <w:szCs w:val="20"/>
+              </w:rPr>
+              <w:t>this site/total sessions of this site</w:t>
+            </w:r>
+            <w:proofErr w:type="gramEnd"/>
           </w:p>
         </w:tc>
       </w:tr>
@@ -3391,6 +3557,7 @@
                 <w:szCs w:val="20"/>
               </w:rPr>
             </w:pPr>
+            <w:proofErr w:type="spellStart"/>
             <w:r>
               <w:rPr>
                 <w:rFonts w:eastAsia="SimSun" w:cstheme="minorHAnsi"/>
@@ -3401,6 +3568,7 @@
               </w:rPr>
               <w:t>bookgc</w:t>
             </w:r>
+            <w:proofErr w:type="spellEnd"/>
           </w:p>
         </w:tc>
         <w:tc>
@@ -3493,6 +3661,7 @@
                 <w:szCs w:val="20"/>
               </w:rPr>
             </w:pPr>
+            <w:proofErr w:type="spellStart"/>
             <w:r>
               <w:rPr>
                 <w:rFonts w:eastAsia="SimSun" w:cstheme="minorHAnsi"/>
@@ -3503,6 +3672,7 @@
               </w:rPr>
               <w:t>hitgc</w:t>
             </w:r>
+            <w:proofErr w:type="spellEnd"/>
           </w:p>
         </w:tc>
         <w:tc>
@@ -3595,6 +3765,7 @@
                 <w:szCs w:val="20"/>
               </w:rPr>
             </w:pPr>
+            <w:proofErr w:type="spellStart"/>
             <w:r>
               <w:rPr>
                 <w:rFonts w:eastAsia="SimSun" w:cstheme="minorHAnsi"/>
@@ -3605,6 +3776,7 @@
               </w:rPr>
               <w:t>basketgc</w:t>
             </w:r>
+            <w:proofErr w:type="spellEnd"/>
           </w:p>
         </w:tc>
         <w:tc>
@@ -3697,6 +3869,7 @@
                 <w:szCs w:val="20"/>
               </w:rPr>
             </w:pPr>
+            <w:proofErr w:type="spellStart"/>
             <w:r>
               <w:rPr>
                 <w:rFonts w:eastAsia="SimSun" w:cstheme="minorHAnsi"/>
@@ -3707,6 +3880,7 @@
               </w:rPr>
               <w:t>minutegc</w:t>
             </w:r>
+            <w:proofErr w:type="spellEnd"/>
           </w:p>
         </w:tc>
         <w:tc>
@@ -3799,6 +3973,7 @@
                 <w:szCs w:val="20"/>
               </w:rPr>
             </w:pPr>
+            <w:proofErr w:type="spellStart"/>
             <w:r>
               <w:rPr>
                 <w:rFonts w:eastAsia="SimSun" w:cstheme="minorHAnsi"/>
@@ -3809,6 +3984,7 @@
               </w:rPr>
               <w:t>SEgc</w:t>
             </w:r>
+            <w:proofErr w:type="spellEnd"/>
           </w:p>
         </w:tc>
         <w:tc>
@@ -4003,6 +4179,7 @@
                 <w:szCs w:val="20"/>
               </w:rPr>
             </w:pPr>
+            <w:proofErr w:type="spellStart"/>
             <w:r>
               <w:rPr>
                 <w:rFonts w:eastAsia="SimSun" w:cstheme="minorHAnsi"/>
@@ -4013,6 +4190,7 @@
               </w:rPr>
               <w:t>hitshc</w:t>
             </w:r>
+            <w:proofErr w:type="spellEnd"/>
           </w:p>
         </w:tc>
         <w:tc>
@@ -4105,6 +4283,7 @@
                 <w:szCs w:val="20"/>
               </w:rPr>
             </w:pPr>
+            <w:proofErr w:type="spellStart"/>
             <w:r>
               <w:rPr>
                 <w:rFonts w:eastAsia="SimSun" w:cstheme="minorHAnsi"/>
@@ -4115,6 +4294,7 @@
               </w:rPr>
               <w:t>minutshc</w:t>
             </w:r>
+            <w:proofErr w:type="spellEnd"/>
           </w:p>
         </w:tc>
         <w:tc>
@@ -4206,6 +4386,7 @@
                 <w:szCs w:val="20"/>
               </w:rPr>
             </w:pPr>
+            <w:proofErr w:type="spellStart"/>
             <w:r>
               <w:rPr>
                 <w:rFonts w:eastAsia="SimSun" w:cstheme="minorHAnsi"/>
@@ -4214,6 +4395,7 @@
               </w:rPr>
               <w:t>bookfut</w:t>
             </w:r>
+            <w:proofErr w:type="spellEnd"/>
           </w:p>
         </w:tc>
         <w:tc>
@@ -4317,7 +4499,7 @@
           <w:szCs w:val="24"/>
         </w:rPr>
         <w:drawing>
-          <wp:inline distT="0" distB="0" distL="0" distR="0" wp14:anchorId="6CF20818" wp14:editId="1C2D8438">
+          <wp:inline distT="0" distB="0" distL="0" distR="0" wp14:anchorId="1A4D01C8" wp14:editId="174A18B8">
             <wp:extent cx="5207000" cy="1870269"/>
             <wp:effectExtent l="0" t="0" r="0" b="0"/>
             <wp:docPr id="1" name="Picture 1"/>
@@ -4411,16 +4593,7 @@
           <w:rFonts w:cstheme="minorHAnsi"/>
           <w:szCs w:val="24"/>
         </w:rPr>
-        <w:t xml:space="preserve"> and found that Ensemble method is the</w:t>
-      </w:r>
-      <w:bookmarkStart w:id="0" w:name="_GoBack"/>
-      <w:bookmarkEnd w:id="0"/>
-      <w:r>
-        <w:rPr>
-          <w:rFonts w:cstheme="minorHAnsi"/>
-          <w:szCs w:val="24"/>
-        </w:rPr>
-        <w:t xml:space="preserve"> champion model</w:t>
+        <w:t xml:space="preserve"> and found that Ensemble method is the champion model</w:t>
       </w:r>
       <w:r>
         <w:rPr>
@@ -4466,7 +4639,7 @@
           <w:noProof/>
         </w:rPr>
         <w:drawing>
-          <wp:inline distT="0" distB="0" distL="0" distR="0" wp14:anchorId="43C7DCD8" wp14:editId="65701026">
+          <wp:inline distT="0" distB="0" distL="0" distR="0" wp14:anchorId="10A31420" wp14:editId="5B47DBD3">
             <wp:extent cx="5731510" cy="2242969"/>
             <wp:effectExtent l="19050" t="19050" r="21590" b="24130"/>
             <wp:docPr id="2" name="Picture 2"/>
@@ -4520,15 +4693,23 @@
     <w:p>
       <w:pPr>
         <w:rPr>
+          <w:rFonts w:ascii="Times New Roman" w:hAnsi="Times New Roman" w:cs="Times New Roman"/>
+          <w:szCs w:val="24"/>
+        </w:rPr>
+      </w:pPr>
+    </w:p>
+    <w:p>
+      <w:pPr>
+        <w:rPr>
           <w:rFonts w:cstheme="minorHAnsi"/>
-          <w:sz w:val="24"/>
+          <w:sz w:val="32"/>
           <w:szCs w:val="24"/>
         </w:rPr>
       </w:pPr>
       <w:r>
         <w:rPr>
           <w:rFonts w:ascii="Times New Roman" w:hAnsi="Times New Roman" w:cs="Times New Roman"/>
-          <w:sz w:val="24"/>
+          <w:sz w:val="32"/>
           <w:szCs w:val="24"/>
         </w:rPr>
         <w:t xml:space="preserve">Prediction accuracy is </w:t>
@@ -4537,7 +4718,7 @@
         <w:rPr>
           <w:rFonts w:ascii="Times New Roman" w:hAnsi="Times New Roman" w:cs="Times New Roman"/>
           <w:b/>
-          <w:sz w:val="24"/>
+          <w:sz w:val="32"/>
           <w:szCs w:val="24"/>
         </w:rPr>
         <w:t>73.43%</w:t>
@@ -4545,19 +4726,13 @@
       <w:r>
         <w:rPr>
           <w:rFonts w:ascii="Times New Roman" w:hAnsi="Times New Roman" w:cs="Times New Roman"/>
-          <w:sz w:val="24"/>
+          <w:sz w:val="32"/>
           <w:szCs w:val="24"/>
         </w:rPr>
-        <w:t xml:space="preserve"> at cut-off =0.5 as interpreted from score dataset</w:t>
+        <w:t xml:space="preserve"> at cut-off =0.5 as interpreted from score dataset.</w:t>
       </w:r>
-      <w:r>
-        <w:rPr>
-          <w:rFonts w:ascii="Times New Roman" w:hAnsi="Times New Roman" w:cs="Times New Roman"/>
-          <w:sz w:val="24"/>
-          <w:szCs w:val="24"/>
-        </w:rPr>
-        <w:t>.</w:t>
-      </w:r>
+      <w:bookmarkStart w:id="0" w:name="_GoBack"/>
+      <w:bookmarkEnd w:id="0"/>
     </w:p>
     <w:p>
       <w:pPr>
@@ -4573,7 +4748,7 @@
           <w:noProof/>
         </w:rPr>
         <w:drawing>
-          <wp:inline distT="0" distB="0" distL="0" distR="0" wp14:anchorId="6AAE23E5" wp14:editId="35A3FBBB">
+          <wp:inline distT="0" distB="0" distL="0" distR="0" wp14:anchorId="6EC92370" wp14:editId="35616E35">
             <wp:extent cx="5731510" cy="1910298"/>
             <wp:effectExtent l="19050" t="19050" r="21590" b="13970"/>
             <wp:docPr id="8" name="Picture 8"/>
